--- a/Docker.docx
+++ b/Docker.docx
@@ -38,81 +38,7 @@
         <w:jc w:val="center"/>
       </w:pPr>
       <w:r>
-        <w:t xml:space="preserve">Ce document </w:t>
-      </w:r>
-      <w:proofErr w:type="spellStart"/>
-      <w:r>
-        <w:t>est</w:t>
-      </w:r>
-      <w:proofErr w:type="spellEnd"/>
-      <w:r>
-        <w:t xml:space="preserve"> un rapport </w:t>
-      </w:r>
-      <w:proofErr w:type="spellStart"/>
-      <w:r>
-        <w:t>contenant</w:t>
-      </w:r>
-      <w:proofErr w:type="spellEnd"/>
-      <w:r>
-        <w:t xml:space="preserve"> </w:t>
-      </w:r>
-      <w:proofErr w:type="spellStart"/>
-      <w:r>
-        <w:t>toutes</w:t>
-      </w:r>
-      <w:proofErr w:type="spellEnd"/>
-      <w:r>
-        <w:t xml:space="preserve"> les </w:t>
-      </w:r>
-      <w:proofErr w:type="spellStart"/>
-      <w:proofErr w:type="gramStart"/>
-      <w:r>
-        <w:t>informations</w:t>
-      </w:r>
-      <w:proofErr w:type="spellEnd"/>
-      <w:proofErr w:type="gramEnd"/>
-      <w:r>
-        <w:t xml:space="preserve"> </w:t>
-      </w:r>
-      <w:proofErr w:type="spellStart"/>
-      <w:r>
-        <w:t>liées</w:t>
-      </w:r>
-      <w:proofErr w:type="spellEnd"/>
-      <w:r>
-        <w:t xml:space="preserve"> au TP de Python Data. Il </w:t>
-      </w:r>
-      <w:proofErr w:type="spellStart"/>
-      <w:r>
-        <w:t>donnera</w:t>
-      </w:r>
-      <w:proofErr w:type="spellEnd"/>
-      <w:r>
-        <w:t xml:space="preserve"> </w:t>
-      </w:r>
-      <w:proofErr w:type="spellStart"/>
-      <w:r>
-        <w:t>toutes</w:t>
-      </w:r>
-      <w:proofErr w:type="spellEnd"/>
-      <w:r>
-        <w:t xml:space="preserve"> les </w:t>
-      </w:r>
-      <w:proofErr w:type="spellStart"/>
-      <w:r>
-        <w:t>finormations</w:t>
-      </w:r>
-      <w:proofErr w:type="spellEnd"/>
-      <w:r>
-        <w:t xml:space="preserve"> </w:t>
-      </w:r>
-      <w:proofErr w:type="spellStart"/>
-      <w:r>
-        <w:t>nécéssaires</w:t>
-      </w:r>
-      <w:proofErr w:type="spellEnd"/>
-      <w:r>
-        <w:t xml:space="preserve"> à la comprehension de Docker.</w:t>
+        <w:t>Ce document est un rapport contenant toutes les informations liées au TP de Python Data. Il donnera toutes les finormations nécéssaires à la comprehension de Docker.</w:t>
       </w:r>
     </w:p>
     <w:p>
@@ -146,23 +72,7 @@
         <w:rPr>
           <w:rFonts w:cs="Calibri"/>
         </w:rPr>
-        <w:t xml:space="preserve">L'objectif d'un conteneur est le même que pour un serveur dédié virtuel : héberger des services sur un même serveur physique tout en les isolant les uns des autres. Un conteneur est cependant moins figé qu'une machine virtuelle en matière de taille de disque et de ressources </w:t>
-      </w:r>
-      <w:proofErr w:type="spellStart"/>
-      <w:proofErr w:type="gramStart"/>
-      <w:r>
-        <w:rPr>
-          <w:rFonts w:cs="Calibri"/>
-        </w:rPr>
-        <w:t>allouées.Un</w:t>
-      </w:r>
-      <w:proofErr w:type="spellEnd"/>
-      <w:proofErr w:type="gramEnd"/>
-      <w:r>
-        <w:rPr>
-          <w:rFonts w:cs="Calibri"/>
-        </w:rPr>
-        <w:t xml:space="preserve"> conteneur permet d'isoler chaque service : le serveur web, la base de données, une application peuvent être exécutés de façon indépendante dans leur conteneur dédié, contenant uniquement les dépendances nécessaires.</w:t>
+        <w:t>L'objectif d'un conteneur est le même que pour un serveur dédié virtuel : héberger des services sur un même serveur physique tout en les isolant les uns des autres. Un conteneur est cependant moins figé qu'une machine virtuelle en matière de taille de disque et de ressources allouées.Un conteneur permet d'isoler chaque service : le serveur web, la base de données, une application peuvent être exécutés de façon indépendante dans leur conteneur dédié, contenant uniquement les dépendances nécessaires.</w:t>
       </w:r>
     </w:p>
     <w:p>
@@ -220,105 +130,31 @@
       <w:r>
         <w:tab/>
       </w:r>
-      <w:proofErr w:type="gramStart"/>
       <w:r>
         <w:rPr>
           <w:i/>
           <w:iCs/>
           <w:color w:val="2E74B5" w:themeColor="accent5" w:themeShade="BF"/>
         </w:rPr>
-        <w:t>docker</w:t>
-      </w:r>
-      <w:proofErr w:type="gramEnd"/>
+        <w:t>docker run -it ubuntu bash</w:t>
+      </w:r>
+    </w:p>
+    <w:p>
+      <w:r>
+        <w:t>Rajouter à la commande :</w:t>
+      </w:r>
+    </w:p>
+    <w:p>
+      <w:r>
+        <w:tab/>
+      </w:r>
       <w:r>
         <w:rPr>
           <w:i/>
           <w:iCs/>
           <w:color w:val="2E74B5" w:themeColor="accent5" w:themeShade="BF"/>
         </w:rPr>
-        <w:t xml:space="preserve"> run -</w:t>
-      </w:r>
-      <w:proofErr w:type="spellStart"/>
-      <w:r>
-        <w:rPr>
-          <w:i/>
-          <w:iCs/>
-          <w:color w:val="2E74B5" w:themeColor="accent5" w:themeShade="BF"/>
-        </w:rPr>
-        <w:t>it</w:t>
-      </w:r>
-      <w:proofErr w:type="spellEnd"/>
-      <w:r>
-        <w:rPr>
-          <w:i/>
-          <w:iCs/>
-          <w:color w:val="2E74B5" w:themeColor="accent5" w:themeShade="BF"/>
-        </w:rPr>
-        <w:t xml:space="preserve"> </w:t>
-      </w:r>
-      <w:proofErr w:type="spellStart"/>
-      <w:r>
-        <w:rPr>
-          <w:i/>
-          <w:iCs/>
-          <w:color w:val="2E74B5" w:themeColor="accent5" w:themeShade="BF"/>
-        </w:rPr>
-        <w:t>ubuntu</w:t>
-      </w:r>
-      <w:proofErr w:type="spellEnd"/>
-      <w:r>
-        <w:rPr>
-          <w:i/>
-          <w:iCs/>
-          <w:color w:val="2E74B5" w:themeColor="accent5" w:themeShade="BF"/>
-        </w:rPr>
-        <w:t xml:space="preserve"> </w:t>
-      </w:r>
-      <w:proofErr w:type="spellStart"/>
-      <w:r>
-        <w:rPr>
-          <w:i/>
-          <w:iCs/>
-          <w:color w:val="2E74B5" w:themeColor="accent5" w:themeShade="BF"/>
-        </w:rPr>
-        <w:t>bash</w:t>
-      </w:r>
-      <w:proofErr w:type="spellEnd"/>
-    </w:p>
-    <w:p>
-      <w:r>
-        <w:t>Rajouter à la commande :</w:t>
-      </w:r>
-    </w:p>
-    <w:p>
-      <w:r>
-        <w:tab/>
-      </w:r>
-      <w:r>
-        <w:rPr>
-          <w:i/>
-          <w:iCs/>
-          <w:color w:val="2E74B5" w:themeColor="accent5" w:themeShade="BF"/>
-        </w:rPr>
-        <w:t>--</w:t>
-      </w:r>
-      <w:proofErr w:type="spellStart"/>
-      <w:r>
-        <w:rPr>
-          <w:i/>
-          <w:iCs/>
-          <w:color w:val="2E74B5" w:themeColor="accent5" w:themeShade="BF"/>
-        </w:rPr>
-        <w:t>detach</w:t>
-      </w:r>
-      <w:proofErr w:type="spellEnd"/>
-      <w:r>
-        <w:rPr>
-          <w:i/>
-          <w:iCs/>
-          <w:color w:val="2E74B5" w:themeColor="accent5" w:themeShade="BF"/>
-        </w:rPr>
-        <w:t xml:space="preserve"> (-d)</w:t>
+        <w:t>--detach (-d)</w:t>
       </w:r>
       <w:r>
         <w:rPr>
@@ -391,16 +227,460 @@
       <w:r>
         <w:t xml:space="preserve">Annexe 1 : </w:t>
       </w:r>
-      <w:proofErr w:type="spellStart"/>
-      <w:r>
-        <w:t>Resultat</w:t>
-      </w:r>
-      <w:proofErr w:type="spellEnd"/>
+      <w:r>
+        <w:t>Résultat</w:t>
+      </w:r>
       <w:r>
         <w:t xml:space="preserve"> affichage docker run</w:t>
       </w:r>
     </w:p>
     <w:p/>
+    <w:p>
+      <w:r>
+        <w:t>Pour lancer notre docker compose, on va exécuter la commande suivante :</w:t>
+      </w:r>
+    </w:p>
+    <w:p>
+      <w:pPr>
+        <w:ind w:firstLine="360"/>
+        <w:rPr>
+          <w:i/>
+          <w:iCs/>
+          <w:color w:val="2E74B5" w:themeColor="accent5" w:themeShade="BF"/>
+        </w:rPr>
+      </w:pPr>
+      <w:r>
+        <w:rPr>
+          <w:i/>
+          <w:iCs/>
+          <w:color w:val="2E74B5" w:themeColor="accent5" w:themeShade="BF"/>
+        </w:rPr>
+        <w:t>docker-compose up -d</w:t>
+      </w:r>
+    </w:p>
+    <w:p>
+      <w:r>
+        <w:t>Une suite d’instruction va se lancer, une image va se créer et sera alors visible via la commande suivante :</w:t>
+      </w:r>
+    </w:p>
+    <w:p>
+      <w:pPr>
+        <w:ind w:firstLine="360"/>
+        <w:rPr>
+          <w:i/>
+          <w:iCs/>
+          <w:color w:val="2E74B5" w:themeColor="accent5" w:themeShade="BF"/>
+        </w:rPr>
+      </w:pPr>
+      <w:r>
+        <w:rPr>
+          <w:i/>
+          <w:iCs/>
+          <w:color w:val="2E74B5" w:themeColor="accent5" w:themeShade="BF"/>
+        </w:rPr>
+        <w:t>D</w:t>
+      </w:r>
+      <w:r>
+        <w:rPr>
+          <w:i/>
+          <w:iCs/>
+          <w:color w:val="2E74B5" w:themeColor="accent5" w:themeShade="BF"/>
+        </w:rPr>
+        <w:t>ocker</w:t>
+      </w:r>
+      <w:r>
+        <w:rPr>
+          <w:i/>
+          <w:iCs/>
+          <w:color w:val="2E74B5" w:themeColor="accent5" w:themeShade="BF"/>
+        </w:rPr>
+        <w:t xml:space="preserve"> images</w:t>
+      </w:r>
+    </w:p>
+    <w:p/>
+    <w:p/>
+    <w:p>
+      <w:pPr>
+        <w:pStyle w:val="Titre1"/>
+      </w:pPr>
+      <w:r>
+        <w:t>Commande</w:t>
+      </w:r>
+    </w:p>
+    <w:p/>
+    <w:tbl>
+      <w:tblPr>
+        <w:tblStyle w:val="Grilledutableau"/>
+        <w:tblW w:w="0" w:type="auto"/>
+        <w:tblLook w:val="04A0" w:firstRow="1" w:lastRow="0" w:firstColumn="1" w:lastColumn="0" w:noHBand="0" w:noVBand="1"/>
+      </w:tblPr>
+      <w:tblGrid>
+        <w:gridCol w:w="4531"/>
+        <w:gridCol w:w="4531"/>
+      </w:tblGrid>
+      <w:tr>
+        <w:tc>
+          <w:tcPr>
+            <w:tcW w:w="4531" w:type="dxa"/>
+          </w:tcPr>
+          <w:p>
+            <w:pPr>
+              <w:jc w:val="center"/>
+              <w:rPr>
+                <w:b/>
+                <w:bCs/>
+                <w:sz w:val="28"/>
+                <w:szCs w:val="28"/>
+              </w:rPr>
+            </w:pPr>
+            <w:r>
+              <w:rPr>
+                <w:b/>
+                <w:bCs/>
+                <w:sz w:val="28"/>
+                <w:szCs w:val="28"/>
+              </w:rPr>
+              <w:t>Commande</w:t>
+            </w:r>
+          </w:p>
+        </w:tc>
+        <w:tc>
+          <w:tcPr>
+            <w:tcW w:w="4531" w:type="dxa"/>
+          </w:tcPr>
+          <w:p>
+            <w:pPr>
+              <w:jc w:val="center"/>
+              <w:rPr>
+                <w:b/>
+                <w:bCs/>
+                <w:sz w:val="28"/>
+                <w:szCs w:val="28"/>
+              </w:rPr>
+            </w:pPr>
+            <w:r>
+              <w:rPr>
+                <w:b/>
+                <w:bCs/>
+                <w:sz w:val="28"/>
+                <w:szCs w:val="28"/>
+              </w:rPr>
+              <w:t>Description</w:t>
+            </w:r>
+          </w:p>
+        </w:tc>
+      </w:tr>
+      <w:tr>
+        <w:tc>
+          <w:tcPr>
+            <w:tcW w:w="4531" w:type="dxa"/>
+          </w:tcPr>
+          <w:p>
+            <w:pPr>
+              <w:rPr>
+                <w:rFonts w:cs="Calibri"/>
+                <w:b/>
+                <w:bCs/>
+              </w:rPr>
+            </w:pPr>
+            <w:r>
+              <w:rPr>
+                <w:rFonts w:cs="Calibri"/>
+                <w:b/>
+                <w:bCs/>
+              </w:rPr>
+              <w:t>docker ps</w:t>
+            </w:r>
+          </w:p>
+        </w:tc>
+        <w:tc>
+          <w:tcPr>
+            <w:tcW w:w="4531" w:type="dxa"/>
+          </w:tcPr>
+          <w:p>
+            <w:pPr>
+              <w:jc w:val="center"/>
+              <w:rPr>
+                <w:rFonts w:cs="Calibri"/>
+              </w:rPr>
+            </w:pPr>
+            <w:r>
+              <w:rPr>
+                <w:rFonts w:cs="Calibri"/>
+              </w:rPr>
+              <w:t>Informations concernant les processus docke</w:t>
+            </w:r>
+            <w:r>
+              <w:rPr>
+                <w:rFonts w:cs="Calibri"/>
+              </w:rPr>
+              <w:t>r</w:t>
+            </w:r>
+          </w:p>
+        </w:tc>
+      </w:tr>
+      <w:tr>
+        <w:tc>
+          <w:tcPr>
+            <w:tcW w:w="4531" w:type="dxa"/>
+          </w:tcPr>
+          <w:p>
+            <w:pPr>
+              <w:rPr>
+                <w:b/>
+                <w:bCs/>
+              </w:rPr>
+            </w:pPr>
+            <w:r>
+              <w:rPr>
+                <w:b/>
+                <w:bCs/>
+              </w:rPr>
+              <w:t>Docker images</w:t>
+            </w:r>
+          </w:p>
+        </w:tc>
+        <w:tc>
+          <w:tcPr>
+            <w:tcW w:w="4531" w:type="dxa"/>
+          </w:tcPr>
+          <w:p>
+            <w:pPr>
+              <w:jc w:val="center"/>
+            </w:pPr>
+            <w:r>
+              <w:t>Informations concernant l’image docker</w:t>
+            </w:r>
+          </w:p>
+        </w:tc>
+      </w:tr>
+      <w:tr>
+        <w:tc>
+          <w:tcPr>
+            <w:tcW w:w="4531" w:type="dxa"/>
+          </w:tcPr>
+          <w:p>
+            <w:pPr>
+              <w:rPr>
+                <w:b/>
+                <w:bCs/>
+              </w:rPr>
+            </w:pPr>
+            <w:r>
+              <w:rPr>
+                <w:rFonts w:cs="Calibri"/>
+                <w:b/>
+                <w:bCs/>
+              </w:rPr>
+              <w:t>docker stop $(docker ps -a -q)</w:t>
+            </w:r>
+          </w:p>
+        </w:tc>
+        <w:tc>
+          <w:tcPr>
+            <w:tcW w:w="4531" w:type="dxa"/>
+          </w:tcPr>
+          <w:p>
+            <w:pPr>
+              <w:jc w:val="center"/>
+            </w:pPr>
+            <w:r>
+              <w:t>Arrêter</w:t>
+            </w:r>
+            <w:r>
+              <w:t xml:space="preserve"> tout les conteneu</w:t>
+            </w:r>
+            <w:r>
+              <w:t>rs</w:t>
+            </w:r>
+          </w:p>
+        </w:tc>
+      </w:tr>
+      <w:tr>
+        <w:tc>
+          <w:tcPr>
+            <w:tcW w:w="4531" w:type="dxa"/>
+          </w:tcPr>
+          <w:p>
+            <w:pPr>
+              <w:rPr>
+                <w:b/>
+                <w:bCs/>
+              </w:rPr>
+            </w:pPr>
+            <w:r>
+              <w:rPr>
+                <w:rFonts w:cs="Calibri"/>
+                <w:b/>
+                <w:bCs/>
+              </w:rPr>
+              <w:t>docker rm $(docker ps -a -q)</w:t>
+            </w:r>
+          </w:p>
+        </w:tc>
+        <w:tc>
+          <w:tcPr>
+            <w:tcW w:w="4531" w:type="dxa"/>
+          </w:tcPr>
+          <w:p>
+            <w:pPr>
+              <w:jc w:val="center"/>
+            </w:pPr>
+            <w:r>
+              <w:t xml:space="preserve">Supprimer </w:t>
+            </w:r>
+            <w:r>
+              <w:t>tous</w:t>
+            </w:r>
+            <w:r>
+              <w:t xml:space="preserve"> les conteneurs</w:t>
+            </w:r>
+          </w:p>
+        </w:tc>
+      </w:tr>
+      <w:tr>
+        <w:tc>
+          <w:tcPr>
+            <w:tcW w:w="4531" w:type="dxa"/>
+          </w:tcPr>
+          <w:p>
+            <w:pPr>
+              <w:rPr>
+                <w:rFonts w:cs="Calibri"/>
+                <w:b/>
+                <w:bCs/>
+              </w:rPr>
+            </w:pPr>
+            <w:r>
+              <w:rPr>
+                <w:rFonts w:cs="Calibri"/>
+                <w:b/>
+                <w:bCs/>
+              </w:rPr>
+              <w:t>docker stop NomDuConteneur</w:t>
+            </w:r>
+          </w:p>
+        </w:tc>
+        <w:tc>
+          <w:tcPr>
+            <w:tcW w:w="4531" w:type="dxa"/>
+          </w:tcPr>
+          <w:p>
+            <w:pPr>
+              <w:jc w:val="center"/>
+            </w:pPr>
+            <w:r>
+              <w:rPr>
+                <w:rFonts w:cs="Calibri"/>
+              </w:rPr>
+              <w:t>Pour arrêter le conteneur</w:t>
+            </w:r>
+          </w:p>
+        </w:tc>
+      </w:tr>
+      <w:tr>
+        <w:tc>
+          <w:tcPr>
+            <w:tcW w:w="4531" w:type="dxa"/>
+          </w:tcPr>
+          <w:p>
+            <w:pPr>
+              <w:rPr>
+                <w:rFonts w:cs="Calibri"/>
+                <w:b/>
+                <w:bCs/>
+              </w:rPr>
+            </w:pPr>
+            <w:r>
+              <w:rPr>
+                <w:rFonts w:cs="Calibri"/>
+                <w:b/>
+                <w:bCs/>
+              </w:rPr>
+              <w:t>Docker rm NomDuConteneur</w:t>
+            </w:r>
+          </w:p>
+        </w:tc>
+        <w:tc>
+          <w:tcPr>
+            <w:tcW w:w="4531" w:type="dxa"/>
+          </w:tcPr>
+          <w:p>
+            <w:pPr>
+              <w:jc w:val="center"/>
+              <w:rPr>
+                <w:rFonts w:cs="Calibri"/>
+              </w:rPr>
+            </w:pPr>
+            <w:r>
+              <w:rPr>
+                <w:rFonts w:cs="Calibri"/>
+              </w:rPr>
+              <w:t>Supprimer le conteneur</w:t>
+            </w:r>
+          </w:p>
+        </w:tc>
+      </w:tr>
+      <w:tr>
+        <w:tc>
+          <w:tcPr>
+            <w:tcW w:w="4531" w:type="dxa"/>
+          </w:tcPr>
+          <w:p>
+            <w:pPr>
+              <w:rPr>
+                <w:rFonts w:cs="Calibri"/>
+                <w:b/>
+                <w:bCs/>
+              </w:rPr>
+            </w:pPr>
+            <w:r>
+              <w:rPr>
+                <w:rFonts w:cs="Calibri"/>
+                <w:b/>
+                <w:bCs/>
+              </w:rPr>
+              <w:t xml:space="preserve">Docker </w:t>
+            </w:r>
+            <w:r>
+              <w:rPr>
+                <w:rFonts w:cs="Calibri"/>
+                <w:b/>
+                <w:bCs/>
+              </w:rPr>
+              <w:t>rmi</w:t>
+            </w:r>
+            <w:r>
+              <w:rPr>
+                <w:rFonts w:cs="Calibri"/>
+                <w:b/>
+                <w:bCs/>
+              </w:rPr>
+              <w:t xml:space="preserve"> NomDuConteneur</w:t>
+            </w:r>
+          </w:p>
+        </w:tc>
+        <w:tc>
+          <w:tcPr>
+            <w:tcW w:w="4531" w:type="dxa"/>
+          </w:tcPr>
+          <w:p>
+            <w:pPr>
+              <w:jc w:val="center"/>
+              <w:rPr>
+                <w:rFonts w:cs="Calibri"/>
+              </w:rPr>
+            </w:pPr>
+            <w:r>
+              <w:rPr>
+                <w:rFonts w:cs="Calibri"/>
+              </w:rPr>
+              <w:t>Supprimer l’image</w:t>
+            </w:r>
+          </w:p>
+        </w:tc>
+      </w:tr>
+    </w:tbl>
     <w:p/>
     <w:sectPr>
       <w:pgSz w:w="11906" w:h="16838"/>
@@ -1165,6 +1445,25 @@
       <w:szCs w:val="56"/>
     </w:rPr>
   </w:style>
+  <w:style w:type="table" w:styleId="Grilledutableau">
+    <w:name w:val="Table Grid"/>
+    <w:basedOn w:val="TableauNormal"/>
+    <w:uiPriority w:val="39"/>
+    <w:rsid w:val="005C73CB"/>
+    <w:pPr>
+      <w:spacing w:after="0" w:line="240" w:lineRule="auto"/>
+    </w:pPr>
+    <w:tblPr>
+      <w:tblBorders>
+        <w:top w:val="single" w:sz="4" w:space="0" w:color="auto"/>
+        <w:left w:val="single" w:sz="4" w:space="0" w:color="auto"/>
+        <w:bottom w:val="single" w:sz="4" w:space="0" w:color="auto"/>
+        <w:right w:val="single" w:sz="4" w:space="0" w:color="auto"/>
+        <w:insideH w:val="single" w:sz="4" w:space="0" w:color="auto"/>
+        <w:insideV w:val="single" w:sz="4" w:space="0" w:color="auto"/>
+      </w:tblBorders>
+    </w:tblPr>
+  </w:style>
 </w:styles>
 </file>
 

--- a/Docker.docx
+++ b/Docker.docx
@@ -38,7 +38,79 @@
         <w:jc w:val="center"/>
       </w:pPr>
       <w:r>
-        <w:t>Ce document est un rapport contenant toutes les informations liées au TP de Python Data. Il donnera toutes les finormations nécéssaires à la comprehension de Docker.</w:t>
+        <w:t xml:space="preserve">Ce document </w:t>
+      </w:r>
+      <w:proofErr w:type="spellStart"/>
+      <w:r>
+        <w:t>est</w:t>
+      </w:r>
+      <w:proofErr w:type="spellEnd"/>
+      <w:r>
+        <w:t xml:space="preserve"> un rapport </w:t>
+      </w:r>
+      <w:proofErr w:type="spellStart"/>
+      <w:r>
+        <w:t>contenant</w:t>
+      </w:r>
+      <w:proofErr w:type="spellEnd"/>
+      <w:r>
+        <w:t xml:space="preserve"> </w:t>
+      </w:r>
+      <w:proofErr w:type="spellStart"/>
+      <w:r>
+        <w:t>toutes</w:t>
+      </w:r>
+      <w:proofErr w:type="spellEnd"/>
+      <w:r>
+        <w:t xml:space="preserve"> les </w:t>
+      </w:r>
+      <w:proofErr w:type="spellStart"/>
+      <w:r>
+        <w:t>informations</w:t>
+      </w:r>
+      <w:proofErr w:type="spellEnd"/>
+      <w:r>
+        <w:t xml:space="preserve"> </w:t>
+      </w:r>
+      <w:proofErr w:type="spellStart"/>
+      <w:r>
+        <w:t>liées</w:t>
+      </w:r>
+      <w:proofErr w:type="spellEnd"/>
+      <w:r>
+        <w:t xml:space="preserve"> au TP de Python Data. Il </w:t>
+      </w:r>
+      <w:proofErr w:type="spellStart"/>
+      <w:r>
+        <w:t>donnera</w:t>
+      </w:r>
+      <w:proofErr w:type="spellEnd"/>
+      <w:r>
+        <w:t xml:space="preserve"> </w:t>
+      </w:r>
+      <w:proofErr w:type="spellStart"/>
+      <w:r>
+        <w:t>toutes</w:t>
+      </w:r>
+      <w:proofErr w:type="spellEnd"/>
+      <w:r>
+        <w:t xml:space="preserve"> les </w:t>
+      </w:r>
+      <w:proofErr w:type="spellStart"/>
+      <w:r>
+        <w:t>finormations</w:t>
+      </w:r>
+      <w:proofErr w:type="spellEnd"/>
+      <w:r>
+        <w:t xml:space="preserve"> </w:t>
+      </w:r>
+      <w:proofErr w:type="spellStart"/>
+      <w:r>
+        <w:t>nécéssaires</w:t>
+      </w:r>
+      <w:proofErr w:type="spellEnd"/>
+      <w:r>
+        <w:t xml:space="preserve"> à la comprehension de Docker.</w:t>
       </w:r>
     </w:p>
     <w:p>
@@ -72,7 +144,21 @@
         <w:rPr>
           <w:rFonts w:cs="Calibri"/>
         </w:rPr>
-        <w:t>L'objectif d'un conteneur est le même que pour un serveur dédié virtuel : héberger des services sur un même serveur physique tout en les isolant les uns des autres. Un conteneur est cependant moins figé qu'une machine virtuelle en matière de taille de disque et de ressources allouées.Un conteneur permet d'isoler chaque service : le serveur web, la base de données, une application peuvent être exécutés de façon indépendante dans leur conteneur dédié, contenant uniquement les dépendances nécessaires.</w:t>
+        <w:t xml:space="preserve">L'objectif d'un conteneur est le même que pour un serveur dédié virtuel : héberger des services sur un même serveur physique tout en les isolant les uns des autres. Un conteneur est cependant moins figé qu'une machine virtuelle en matière de taille de disque et de ressources </w:t>
+      </w:r>
+      <w:proofErr w:type="spellStart"/>
+      <w:r>
+        <w:rPr>
+          <w:rFonts w:cs="Calibri"/>
+        </w:rPr>
+        <w:t>allouées.Un</w:t>
+      </w:r>
+      <w:proofErr w:type="spellEnd"/>
+      <w:r>
+        <w:rPr>
+          <w:rFonts w:cs="Calibri"/>
+        </w:rPr>
+        <w:t xml:space="preserve"> conteneur permet d'isoler chaque service : le serveur web, la base de données, une application peuvent être exécutés de façon indépendante dans leur conteneur dédié, contenant uniquement les dépendances nécessaires.</w:t>
       </w:r>
     </w:p>
     <w:p>
@@ -136,25 +222,89 @@
           <w:iCs/>
           <w:color w:val="2E74B5" w:themeColor="accent5" w:themeShade="BF"/>
         </w:rPr>
-        <w:t>docker run -it ubuntu bash</w:t>
-      </w:r>
-    </w:p>
-    <w:p>
-      <w:r>
-        <w:t>Rajouter à la commande :</w:t>
-      </w:r>
-    </w:p>
-    <w:p>
-      <w:r>
-        <w:tab/>
-      </w:r>
+        <w:t>docker run -</w:t>
+      </w:r>
+      <w:proofErr w:type="spellStart"/>
       <w:r>
         <w:rPr>
           <w:i/>
           <w:iCs/>
           <w:color w:val="2E74B5" w:themeColor="accent5" w:themeShade="BF"/>
         </w:rPr>
-        <w:t>--detach (-d)</w:t>
+        <w:t>it</w:t>
+      </w:r>
+      <w:proofErr w:type="spellEnd"/>
+      <w:r>
+        <w:rPr>
+          <w:i/>
+          <w:iCs/>
+          <w:color w:val="2E74B5" w:themeColor="accent5" w:themeShade="BF"/>
+        </w:rPr>
+        <w:t xml:space="preserve"> </w:t>
+      </w:r>
+      <w:proofErr w:type="spellStart"/>
+      <w:r>
+        <w:rPr>
+          <w:i/>
+          <w:iCs/>
+          <w:color w:val="2E74B5" w:themeColor="accent5" w:themeShade="BF"/>
+        </w:rPr>
+        <w:t>ubuntu</w:t>
+      </w:r>
+      <w:proofErr w:type="spellEnd"/>
+      <w:r>
+        <w:rPr>
+          <w:i/>
+          <w:iCs/>
+          <w:color w:val="2E74B5" w:themeColor="accent5" w:themeShade="BF"/>
+        </w:rPr>
+        <w:t xml:space="preserve"> </w:t>
+      </w:r>
+      <w:proofErr w:type="spellStart"/>
+      <w:r>
+        <w:rPr>
+          <w:i/>
+          <w:iCs/>
+          <w:color w:val="2E74B5" w:themeColor="accent5" w:themeShade="BF"/>
+        </w:rPr>
+        <w:t>bash</w:t>
+      </w:r>
+      <w:proofErr w:type="spellEnd"/>
+    </w:p>
+    <w:p>
+      <w:r>
+        <w:t>Rajouter à la commande :</w:t>
+      </w:r>
+    </w:p>
+    <w:p>
+      <w:r>
+        <w:tab/>
+      </w:r>
+      <w:r>
+        <w:rPr>
+          <w:i/>
+          <w:iCs/>
+          <w:color w:val="2E74B5" w:themeColor="accent5" w:themeShade="BF"/>
+        </w:rPr>
+        <w:t>--</w:t>
+      </w:r>
+      <w:proofErr w:type="spellStart"/>
+      <w:r>
+        <w:rPr>
+          <w:i/>
+          <w:iCs/>
+          <w:color w:val="2E74B5" w:themeColor="accent5" w:themeShade="BF"/>
+        </w:rPr>
+        <w:t>detach</w:t>
+      </w:r>
+      <w:proofErr w:type="spellEnd"/>
+      <w:r>
+        <w:rPr>
+          <w:i/>
+          <w:iCs/>
+          <w:color w:val="2E74B5" w:themeColor="accent5" w:themeShade="BF"/>
+        </w:rPr>
+        <w:t xml:space="preserve"> (-d)</w:t>
       </w:r>
       <w:r>
         <w:rPr>
@@ -171,9 +321,9 @@
     <w:p/>
     <w:p/>
     <w:p/>
-    <w:p/>
-    <w:p>
-      <w:r>
+    <w:p>
+      <w:r>
+        <w:lastRenderedPageBreak/>
         <w:t>Le résultat suivant est censé apparaitre :</w:t>
       </w:r>
     </w:p>
@@ -237,7 +387,7 @@
     <w:p/>
     <w:p>
       <w:r>
-        <w:t>Pour lancer notre docker compose, on va exécuter la commande suivante :</w:t>
+        <w:t>On peut ensuite afficher l’image via la commande suivante :</w:t>
       </w:r>
     </w:p>
     <w:p>
@@ -250,53 +400,730 @@
         </w:rPr>
       </w:pPr>
       <w:r>
+        <w:tab/>
+      </w:r>
+      <w:r>
         <w:rPr>
           <w:i/>
           <w:iCs/>
           <w:color w:val="2E74B5" w:themeColor="accent5" w:themeShade="BF"/>
         </w:rPr>
-        <w:t>docker-compose up -d</w:t>
-      </w:r>
-    </w:p>
-    <w:p>
-      <w:r>
-        <w:t>Une suite d’instruction va se lancer, une image va se créer et sera alors visible via la commande suivante :</w:t>
-      </w:r>
-    </w:p>
-    <w:p>
-      <w:pPr>
-        <w:ind w:firstLine="360"/>
+        <w:t>d</w:t>
+      </w:r>
+      <w:r>
         <w:rPr>
           <w:i/>
           <w:iCs/>
           <w:color w:val="2E74B5" w:themeColor="accent5" w:themeShade="BF"/>
         </w:rPr>
-      </w:pPr>
+        <w:t>ocker</w:t>
+      </w:r>
       <w:r>
         <w:rPr>
           <w:i/>
           <w:iCs/>
           <w:color w:val="2E74B5" w:themeColor="accent5" w:themeShade="BF"/>
         </w:rPr>
-        <w:t>D</w:t>
-      </w:r>
-      <w:r>
+        <w:t xml:space="preserve"> images</w:t>
+      </w:r>
+    </w:p>
+    <w:p>
+      <w:pPr>
+        <w:ind w:firstLine="360"/>
         <w:rPr>
           <w:i/>
           <w:iCs/>
           <w:color w:val="2E74B5" w:themeColor="accent5" w:themeShade="BF"/>
         </w:rPr>
-        <w:t>ocker</w:t>
-      </w:r>
-      <w:r>
+      </w:pPr>
+    </w:p>
+    <w:p>
+      <w:pPr>
+        <w:pStyle w:val="Titre1"/>
+      </w:pPr>
+      <w:r>
+        <w:t>D</w:t>
+      </w:r>
+      <w:r>
+        <w:t xml:space="preserve">ata engineering </w:t>
+      </w:r>
+      <w:proofErr w:type="spellStart"/>
+      <w:r>
+        <w:t>sandbo</w:t>
+      </w:r>
+      <w:r>
+        <w:t>x</w:t>
+      </w:r>
+      <w:proofErr w:type="spellEnd"/>
+    </w:p>
+    <w:p/>
+    <w:p>
+      <w:r>
+        <w:t xml:space="preserve">Dans cette partie, nous allons créer un </w:t>
+      </w:r>
+      <w:proofErr w:type="spellStart"/>
+      <w:r>
+        <w:t>DockerFile</w:t>
+      </w:r>
+      <w:proofErr w:type="spellEnd"/>
+      <w:r>
+        <w:t xml:space="preserve">. Celui-ci va contenir toutes les informations nécessaires à la création de notre </w:t>
+      </w:r>
+      <w:r>
+        <w:t xml:space="preserve">environnement docker. Pour cela, on </w:t>
+      </w:r>
+      <w:r>
+        <w:t xml:space="preserve">créer un dossier </w:t>
+      </w:r>
+      <w:proofErr w:type="spellStart"/>
+      <w:r>
+        <w:t>workspace</w:t>
+      </w:r>
+      <w:proofErr w:type="spellEnd"/>
+      <w:r>
+        <w:t xml:space="preserve"> dans lequel on aura notre </w:t>
+      </w:r>
+      <w:proofErr w:type="spellStart"/>
+      <w:r>
+        <w:t>DockerFile</w:t>
+      </w:r>
+      <w:proofErr w:type="spellEnd"/>
+      <w:r>
+        <w:t xml:space="preserve">. On </w:t>
+      </w:r>
+      <w:r>
+        <w:t xml:space="preserve">va insérer </w:t>
+      </w:r>
+      <w:r>
+        <w:t xml:space="preserve">ce même </w:t>
+      </w:r>
+      <w:proofErr w:type="spellStart"/>
+      <w:r>
+        <w:t>DockerFile</w:t>
+      </w:r>
+      <w:proofErr w:type="spellEnd"/>
+      <w:r>
+        <w:t xml:space="preserve"> le contenu suivant :</w:t>
+      </w:r>
+    </w:p>
+    <w:tbl>
+      <w:tblPr>
+        <w:tblStyle w:val="Grilledutableau"/>
+        <w:tblW w:w="0" w:type="auto"/>
+        <w:tblLook w:val="04A0" w:firstRow="1" w:lastRow="0" w:firstColumn="1" w:lastColumn="0" w:noHBand="0" w:noVBand="1"/>
+      </w:tblPr>
+      <w:tblGrid>
+        <w:gridCol w:w="9062"/>
+      </w:tblGrid>
+      <w:tr>
+        <w:tc>
+          <w:tcPr>
+            <w:tcW w:w="9062" w:type="dxa"/>
+          </w:tcPr>
+          <w:p>
+            <w:r>
+              <w:t xml:space="preserve">FROM </w:t>
+            </w:r>
+            <w:proofErr w:type="spellStart"/>
+            <w:r>
+              <w:t>ubuntu</w:t>
+            </w:r>
+            <w:proofErr w:type="spellEnd"/>
+          </w:p>
+          <w:p/>
+          <w:p>
+            <w:r>
+              <w:t>WORKDIR /</w:t>
+            </w:r>
+            <w:proofErr w:type="spellStart"/>
+            <w:r>
+              <w:t>usr</w:t>
+            </w:r>
+            <w:proofErr w:type="spellEnd"/>
+            <w:r>
+              <w:t>/src/</w:t>
+            </w:r>
+            <w:proofErr w:type="spellStart"/>
+            <w:r>
+              <w:t>workspace</w:t>
+            </w:r>
+            <w:proofErr w:type="spellEnd"/>
+          </w:p>
+          <w:p>
+            <w:r>
+              <w:t>COPY . .</w:t>
+            </w:r>
+          </w:p>
+          <w:p>
+            <w:r>
+              <w:t>RUN apt-get -y update</w:t>
+            </w:r>
+          </w:p>
+          <w:p/>
+          <w:p>
+            <w:r>
+              <w:t xml:space="preserve">RUN apt-get -y </w:t>
+            </w:r>
+            <w:proofErr w:type="spellStart"/>
+            <w:r>
+              <w:t>install</w:t>
+            </w:r>
+            <w:proofErr w:type="spellEnd"/>
+            <w:r>
+              <w:t xml:space="preserve"> python3 \</w:t>
+            </w:r>
+          </w:p>
+          <w:p>
+            <w:r>
+              <w:t xml:space="preserve">&amp;&amp; apt-get -y </w:t>
+            </w:r>
+            <w:proofErr w:type="spellStart"/>
+            <w:r>
+              <w:t>install</w:t>
+            </w:r>
+            <w:proofErr w:type="spellEnd"/>
+            <w:r>
+              <w:t xml:space="preserve"> python3-pip \</w:t>
+            </w:r>
+          </w:p>
+          <w:p>
+            <w:r>
+              <w:t xml:space="preserve">&amp;&amp; apt-get </w:t>
+            </w:r>
+            <w:proofErr w:type="spellStart"/>
+            <w:r>
+              <w:t>install</w:t>
+            </w:r>
+            <w:proofErr w:type="spellEnd"/>
+            <w:r>
+              <w:t xml:space="preserve"> -y git \</w:t>
+            </w:r>
+          </w:p>
+          <w:p>
+            <w:r>
+              <w:t xml:space="preserve">&amp;&amp; apt-get </w:t>
+            </w:r>
+            <w:proofErr w:type="spellStart"/>
+            <w:r>
+              <w:t>install</w:t>
+            </w:r>
+            <w:proofErr w:type="spellEnd"/>
+            <w:r>
+              <w:t xml:space="preserve"> -y </w:t>
+            </w:r>
+            <w:proofErr w:type="spellStart"/>
+            <w:r>
+              <w:t>vim</w:t>
+            </w:r>
+            <w:proofErr w:type="spellEnd"/>
+            <w:r>
+              <w:t xml:space="preserve"> \</w:t>
+            </w:r>
+          </w:p>
+          <w:p>
+            <w:r>
+              <w:t xml:space="preserve">&amp;&amp; pip3 </w:t>
+            </w:r>
+            <w:proofErr w:type="spellStart"/>
+            <w:r>
+              <w:t>install</w:t>
+            </w:r>
+            <w:proofErr w:type="spellEnd"/>
+            <w:r>
+              <w:t xml:space="preserve"> -r requirements.txt \</w:t>
+            </w:r>
+          </w:p>
+          <w:p>
+            <w:r>
+              <w:t xml:space="preserve">&amp;&amp; </w:t>
+            </w:r>
+            <w:proofErr w:type="spellStart"/>
+            <w:r>
+              <w:t>ipykernel</w:t>
+            </w:r>
+            <w:proofErr w:type="spellEnd"/>
+            <w:r>
+              <w:t xml:space="preserve"> </w:t>
+            </w:r>
+            <w:proofErr w:type="spellStart"/>
+            <w:r>
+              <w:t>install</w:t>
+            </w:r>
+            <w:proofErr w:type="spellEnd"/>
+            <w:r>
+              <w:t xml:space="preserve"> --user \</w:t>
+            </w:r>
+          </w:p>
+          <w:p>
+            <w:r>
+              <w:t>&amp;&amp; git config --global user.name alphab2000x \</w:t>
+            </w:r>
+          </w:p>
+          <w:p>
+            <w:r>
+              <w:t xml:space="preserve">&amp;&amp; git config --global </w:t>
+            </w:r>
+            <w:proofErr w:type="spellStart"/>
+            <w:r>
+              <w:t>user.email</w:t>
+            </w:r>
+            <w:proofErr w:type="spellEnd"/>
+            <w:r>
+              <w:t xml:space="preserve"> alphab200x@hotmail.fr \</w:t>
+            </w:r>
+          </w:p>
+          <w:p>
+            <w:r>
+              <w:t>&amp;&amp; git clone https://github.com/alphab2000x/docker.git</w:t>
+            </w:r>
+          </w:p>
+          <w:p/>
+          <w:p>
+            <w:r>
+              <w:t>EXPOSE 8000</w:t>
+            </w:r>
+          </w:p>
+          <w:p>
+            <w:r>
+              <w:t>CMD ["</w:t>
+            </w:r>
+            <w:proofErr w:type="spellStart"/>
+            <w:r>
+              <w:t>jupyter</w:t>
+            </w:r>
+            <w:proofErr w:type="spellEnd"/>
+            <w:r>
+              <w:t>", "notebook", "--port=8000", "--no-browser", "--</w:t>
+            </w:r>
+            <w:proofErr w:type="spellStart"/>
+            <w:r>
+              <w:t>ip</w:t>
+            </w:r>
+            <w:proofErr w:type="spellEnd"/>
+            <w:r>
+              <w:t>=0.0.0.0", "--</w:t>
+            </w:r>
+            <w:proofErr w:type="spellStart"/>
+            <w:r>
+              <w:t>allow</w:t>
+            </w:r>
+            <w:proofErr w:type="spellEnd"/>
+            <w:r>
+              <w:t>-root"]</w:t>
+            </w:r>
+          </w:p>
+        </w:tc>
+      </w:tr>
+    </w:tbl>
+    <w:p/>
+    <w:p>
+      <w:r>
+        <w:t>On va créer le fichier requirement.txt et y insérer le contenu suivant dedans :</w:t>
+      </w:r>
+    </w:p>
+    <w:tbl>
+      <w:tblPr>
+        <w:tblStyle w:val="Grilledutableau"/>
+        <w:tblW w:w="0" w:type="auto"/>
+        <w:tblLook w:val="04A0" w:firstRow="1" w:lastRow="0" w:firstColumn="1" w:lastColumn="0" w:noHBand="0" w:noVBand="1"/>
+      </w:tblPr>
+      <w:tblGrid>
+        <w:gridCol w:w="9062"/>
+      </w:tblGrid>
+      <w:tr>
+        <w:tc>
+          <w:tcPr>
+            <w:tcW w:w="9062" w:type="dxa"/>
+          </w:tcPr>
+          <w:p>
+            <w:proofErr w:type="spellStart"/>
+            <w:r>
+              <w:t>numpy</w:t>
+            </w:r>
+            <w:proofErr w:type="spellEnd"/>
+          </w:p>
+          <w:p>
+            <w:r>
+              <w:t>pandas</w:t>
+            </w:r>
+          </w:p>
+          <w:p>
+            <w:proofErr w:type="spellStart"/>
+            <w:r>
+              <w:t>seaborn</w:t>
+            </w:r>
+            <w:proofErr w:type="spellEnd"/>
+          </w:p>
+          <w:p>
+            <w:proofErr w:type="spellStart"/>
+            <w:r>
+              <w:t>flask</w:t>
+            </w:r>
+            <w:proofErr w:type="spellEnd"/>
+          </w:p>
+          <w:p>
+            <w:proofErr w:type="spellStart"/>
+            <w:r>
+              <w:t>sklearn</w:t>
+            </w:r>
+            <w:proofErr w:type="spellEnd"/>
+          </w:p>
+          <w:p>
+            <w:proofErr w:type="spellStart"/>
+            <w:r>
+              <w:t>jupyter</w:t>
+            </w:r>
+            <w:proofErr w:type="spellEnd"/>
+          </w:p>
+          <w:p>
+            <w:proofErr w:type="spellStart"/>
+            <w:r>
+              <w:t>scikit-learn</w:t>
+            </w:r>
+            <w:proofErr w:type="spellEnd"/>
+          </w:p>
+          <w:p>
+            <w:proofErr w:type="spellStart"/>
+            <w:r>
+              <w:t>sklearn</w:t>
+            </w:r>
+            <w:proofErr w:type="spellEnd"/>
+          </w:p>
+          <w:p>
+            <w:proofErr w:type="spellStart"/>
+            <w:r>
+              <w:t>tensorflow</w:t>
+            </w:r>
+            <w:proofErr w:type="spellEnd"/>
+          </w:p>
+        </w:tc>
+      </w:tr>
+    </w:tbl>
+    <w:p/>
+    <w:p>
+      <w:r>
+        <w:t xml:space="preserve">Cela </w:t>
+      </w:r>
+      <w:r>
+        <w:t>correspond</w:t>
+      </w:r>
+      <w:r>
+        <w:t xml:space="preserve"> aux librairies que l’on veut importer pour notre </w:t>
+      </w:r>
+      <w:proofErr w:type="spellStart"/>
+      <w:r>
+        <w:t>jupyter</w:t>
+      </w:r>
+      <w:proofErr w:type="spellEnd"/>
+      <w:r>
+        <w:t xml:space="preserve"> notebook.</w:t>
+      </w:r>
+    </w:p>
+    <w:p/>
+    <w:p>
+      <w:r>
+        <w:t xml:space="preserve">Enfin, on va créer notre docker compose </w:t>
+      </w:r>
+      <w:r>
+        <w:t xml:space="preserve">à la racine </w:t>
+      </w:r>
+      <w:r>
+        <w:t>qui va contenir les lignes suivantes :</w:t>
+      </w:r>
+    </w:p>
+    <w:tbl>
+      <w:tblPr>
+        <w:tblStyle w:val="Grilledutableau"/>
+        <w:tblW w:w="0" w:type="auto"/>
+        <w:tblLook w:val="04A0" w:firstRow="1" w:lastRow="0" w:firstColumn="1" w:lastColumn="0" w:noHBand="0" w:noVBand="1"/>
+      </w:tblPr>
+      <w:tblGrid>
+        <w:gridCol w:w="9062"/>
+      </w:tblGrid>
+      <w:tr>
+        <w:tc>
+          <w:tcPr>
+            <w:tcW w:w="9062" w:type="dxa"/>
+          </w:tcPr>
+          <w:p>
+            <w:r>
+              <w:t>python:</w:t>
+            </w:r>
+          </w:p>
+          <w:p>
+            <w:r>
+              <w:t xml:space="preserve">    </w:t>
+            </w:r>
+            <w:proofErr w:type="spellStart"/>
+            <w:r>
+              <w:t>build</w:t>
+            </w:r>
+            <w:proofErr w:type="spellEnd"/>
+            <w:r>
+              <w:t>: python</w:t>
+            </w:r>
+          </w:p>
+          <w:p>
+            <w:r>
+              <w:t xml:space="preserve">    ports:</w:t>
+            </w:r>
+          </w:p>
+          <w:p>
+            <w:r>
+              <w:t xml:space="preserve">       - "8000:8000"</w:t>
+            </w:r>
+          </w:p>
+        </w:tc>
+      </w:tr>
+    </w:tbl>
+    <w:p/>
+    <w:p>
+      <w:r>
+        <w:t xml:space="preserve">Docker Compose est un outil qui permet de décrire (dans un fichier YAML) et gérer (en ligne de commande) plusieurs conteneurs comme un ensemble de services </w:t>
+      </w:r>
+      <w:r>
+        <w:t>interconnectés</w:t>
+      </w:r>
+      <w:r>
+        <w:t xml:space="preserve">. Si </w:t>
+      </w:r>
+      <w:r>
+        <w:t>nous</w:t>
+      </w:r>
+      <w:r>
+        <w:t xml:space="preserve"> travaill</w:t>
+      </w:r>
+      <w:r>
+        <w:t>ons</w:t>
+      </w:r>
+      <w:r>
+        <w:t xml:space="preserve"> sur une application Rails, je vais par exemple décrire un ensemble composé de 3 conteneurs :</w:t>
+      </w:r>
+    </w:p>
+    <w:p>
+      <w:pPr>
+        <w:pStyle w:val="Paragraphedeliste"/>
+        <w:numPr>
+          <w:ilvl w:val="0"/>
+          <w:numId w:val="3"/>
+        </w:numPr>
+      </w:pPr>
+      <w:r>
+        <w:t>un conteneur PostgreSQL</w:t>
+      </w:r>
+    </w:p>
+    <w:p>
+      <w:pPr>
+        <w:pStyle w:val="Paragraphedeliste"/>
+        <w:numPr>
+          <w:ilvl w:val="0"/>
+          <w:numId w:val="3"/>
+        </w:numPr>
+      </w:pPr>
+      <w:r>
+        <w:t>un conteneur Redis</w:t>
+      </w:r>
+    </w:p>
+    <w:p>
+      <w:pPr>
+        <w:pStyle w:val="Paragraphedeliste"/>
+        <w:numPr>
+          <w:ilvl w:val="0"/>
+          <w:numId w:val="3"/>
+        </w:numPr>
+      </w:pPr>
+      <w:r>
+        <w:t>un conteneur pour le code de mon application</w:t>
+      </w:r>
+    </w:p>
+    <w:p>
+      <w:r>
+        <w:t>Pour lancer notre docker compose, on va exécuter la commande suivante :</w:t>
+      </w:r>
+    </w:p>
+    <w:p>
+      <w:pPr>
+        <w:ind w:firstLine="360"/>
         <w:rPr>
           <w:i/>
           <w:iCs/>
           <w:color w:val="2E74B5" w:themeColor="accent5" w:themeShade="BF"/>
         </w:rPr>
+      </w:pPr>
+      <w:r>
+        <w:rPr>
+          <w:i/>
+          <w:iCs/>
+          <w:color w:val="2E74B5" w:themeColor="accent5" w:themeShade="BF"/>
+        </w:rPr>
+        <w:t>docker-compose up -d</w:t>
+      </w:r>
+    </w:p>
+    <w:p>
+      <w:r>
+        <w:t>Une suite d’instruction va se lancer, une image va se créer et sera alors visible via la commande suivante :</w:t>
+      </w:r>
+    </w:p>
+    <w:p>
+      <w:pPr>
+        <w:ind w:firstLine="360"/>
+        <w:rPr>
+          <w:i/>
+          <w:iCs/>
+          <w:color w:val="2E74B5" w:themeColor="accent5" w:themeShade="BF"/>
+        </w:rPr>
+      </w:pPr>
+      <w:r>
+        <w:rPr>
+          <w:i/>
+          <w:iCs/>
+          <w:color w:val="2E74B5" w:themeColor="accent5" w:themeShade="BF"/>
+        </w:rPr>
+        <w:t>d</w:t>
+      </w:r>
+      <w:r>
+        <w:rPr>
+          <w:i/>
+          <w:iCs/>
+          <w:color w:val="2E74B5" w:themeColor="accent5" w:themeShade="BF"/>
+        </w:rPr>
+        <w:t>ocker</w:t>
+      </w:r>
+      <w:r>
+        <w:rPr>
+          <w:i/>
+          <w:iCs/>
+          <w:color w:val="2E74B5" w:themeColor="accent5" w:themeShade="BF"/>
+        </w:rPr>
         <w:t xml:space="preserve"> images</w:t>
       </w:r>
     </w:p>
+    <w:p>
+      <w:r>
+        <w:t xml:space="preserve">Puis pour exécuter </w:t>
+      </w:r>
+      <w:proofErr w:type="spellStart"/>
+      <w:r>
+        <w:t>jupyter</w:t>
+      </w:r>
+      <w:proofErr w:type="spellEnd"/>
+      <w:r>
+        <w:t xml:space="preserve"> notebook :</w:t>
+      </w:r>
+    </w:p>
+    <w:p>
+      <w:pPr>
+        <w:ind w:firstLine="360"/>
+        <w:rPr>
+          <w:i/>
+          <w:iCs/>
+          <w:color w:val="2E74B5" w:themeColor="accent5" w:themeShade="BF"/>
+        </w:rPr>
+      </w:pPr>
+      <w:r>
+        <w:rPr>
+          <w:i/>
+          <w:iCs/>
+          <w:color w:val="2E74B5" w:themeColor="accent5" w:themeShade="BF"/>
+        </w:rPr>
+        <w:t>d</w:t>
+      </w:r>
+      <w:r>
+        <w:rPr>
+          <w:i/>
+          <w:iCs/>
+          <w:color w:val="2E74B5" w:themeColor="accent5" w:themeShade="BF"/>
+        </w:rPr>
+        <w:t>ocker</w:t>
+      </w:r>
+      <w:r>
+        <w:rPr>
+          <w:i/>
+          <w:iCs/>
+          <w:color w:val="2E74B5" w:themeColor="accent5" w:themeShade="BF"/>
+        </w:rPr>
+        <w:t xml:space="preserve">-compose </w:t>
+      </w:r>
+      <w:r>
+        <w:rPr>
+          <w:i/>
+          <w:iCs/>
+          <w:color w:val="2E74B5" w:themeColor="accent5" w:themeShade="BF"/>
+        </w:rPr>
+        <w:t xml:space="preserve">up </w:t>
+      </w:r>
+      <w:r>
+        <w:rPr>
+          <w:i/>
+          <w:iCs/>
+          <w:color w:val="2E74B5" w:themeColor="accent5" w:themeShade="BF"/>
+        </w:rPr>
+        <w:t>--</w:t>
+      </w:r>
+      <w:proofErr w:type="spellStart"/>
+      <w:r>
+        <w:rPr>
+          <w:i/>
+          <w:iCs/>
+          <w:color w:val="2E74B5" w:themeColor="accent5" w:themeShade="BF"/>
+        </w:rPr>
+        <w:t>build</w:t>
+      </w:r>
+      <w:proofErr w:type="spellEnd"/>
+    </w:p>
+    <w:p>
+      <w:r>
+        <w:t xml:space="preserve">Il nous suffira juste d’ouvrir notre </w:t>
+      </w:r>
+      <w:proofErr w:type="spellStart"/>
+      <w:r>
+        <w:t>jupyter</w:t>
+      </w:r>
+      <w:proofErr w:type="spellEnd"/>
+      <w:r>
+        <w:t> via l’URL :</w:t>
+      </w:r>
+    </w:p>
+    <w:p>
+      <w:pPr>
+        <w:rPr>
+          <w:i/>
+          <w:iCs/>
+        </w:rPr>
+      </w:pPr>
+      <w:r>
+        <w:rPr>
+          <w:i/>
+          <w:iCs/>
+        </w:rPr>
+        <w:tab/>
+      </w:r>
+      <w:hyperlink r:id="rId7" w:history="1">
+        <w:r>
+          <w:rPr>
+            <w:rStyle w:val="Lienhypertexte"/>
+            <w:i/>
+            <w:iCs/>
+          </w:rPr>
+          <w:t>http://127.0.0.1:8000/?token=91ba6672758020b63ef10bc7fbab87aa30bdba0bdd0a046e</w:t>
+        </w:r>
+      </w:hyperlink>
+    </w:p>
+    <w:p>
+      <w:r>
+        <w:t xml:space="preserve">L’URL avec le </w:t>
+      </w:r>
+      <w:proofErr w:type="spellStart"/>
+      <w:r>
+        <w:t>token</w:t>
+      </w:r>
+      <w:proofErr w:type="spellEnd"/>
+      <w:r>
+        <w:t xml:space="preserve"> sont disponible suite à l’exécution de la commande précédente.</w:t>
+      </w:r>
+    </w:p>
+    <w:p/>
+    <w:p/>
     <w:p/>
     <w:p/>
     <w:p>
@@ -389,8 +1216,18 @@
                 <w:b/>
                 <w:bCs/>
               </w:rPr>
-              <w:t>docker ps</w:t>
-            </w:r>
+              <w:t xml:space="preserve">docker </w:t>
+            </w:r>
+            <w:proofErr w:type="spellStart"/>
+            <w:r>
+              <w:rPr>
+                <w:rFonts w:cs="Calibri"/>
+                <w:b/>
+                <w:bCs/>
+              </w:rPr>
+              <w:t>ps</w:t>
+            </w:r>
+            <w:proofErr w:type="spellEnd"/>
           </w:p>
         </w:tc>
         <w:tc>
@@ -472,7 +1309,25 @@
                 <w:b/>
                 <w:bCs/>
               </w:rPr>
-              <w:t>docker stop $(docker ps -a -q)</w:t>
+              <w:t xml:space="preserve">docker stop $(docker </w:t>
+            </w:r>
+            <w:proofErr w:type="spellStart"/>
+            <w:r>
+              <w:rPr>
+                <w:rFonts w:cs="Calibri"/>
+                <w:b/>
+                <w:bCs/>
+              </w:rPr>
+              <w:t>ps</w:t>
+            </w:r>
+            <w:proofErr w:type="spellEnd"/>
+            <w:r>
+              <w:rPr>
+                <w:rFonts w:cs="Calibri"/>
+                <w:b/>
+                <w:bCs/>
+              </w:rPr>
+              <w:t xml:space="preserve"> -a -q)</w:t>
             </w:r>
           </w:p>
         </w:tc>
@@ -488,7 +1343,15 @@
               <w:t>Arrêter</w:t>
             </w:r>
             <w:r>
-              <w:t xml:space="preserve"> tout les conteneu</w:t>
+              <w:t xml:space="preserve"> </w:t>
+            </w:r>
+            <w:proofErr w:type="spellStart"/>
+            <w:r>
+              <w:t>tout</w:t>
+            </w:r>
+            <w:proofErr w:type="spellEnd"/>
+            <w:r>
+              <w:t xml:space="preserve"> les conteneu</w:t>
             </w:r>
             <w:r>
               <w:t>rs</w:t>
@@ -514,7 +1377,43 @@
                 <w:b/>
                 <w:bCs/>
               </w:rPr>
-              <w:t>docker rm $(docker ps -a -q)</w:t>
+              <w:t xml:space="preserve">docker </w:t>
+            </w:r>
+            <w:proofErr w:type="spellStart"/>
+            <w:r>
+              <w:rPr>
+                <w:rFonts w:cs="Calibri"/>
+                <w:b/>
+                <w:bCs/>
+              </w:rPr>
+              <w:t>rm</w:t>
+            </w:r>
+            <w:proofErr w:type="spellEnd"/>
+            <w:r>
+              <w:rPr>
+                <w:rFonts w:cs="Calibri"/>
+                <w:b/>
+                <w:bCs/>
+              </w:rPr>
+              <w:t xml:space="preserve"> $(docker </w:t>
+            </w:r>
+            <w:proofErr w:type="spellStart"/>
+            <w:r>
+              <w:rPr>
+                <w:rFonts w:cs="Calibri"/>
+                <w:b/>
+                <w:bCs/>
+              </w:rPr>
+              <w:t>ps</w:t>
+            </w:r>
+            <w:proofErr w:type="spellEnd"/>
+            <w:r>
+              <w:rPr>
+                <w:rFonts w:cs="Calibri"/>
+                <w:b/>
+                <w:bCs/>
+              </w:rPr>
+              <w:t xml:space="preserve"> -a -q)</w:t>
             </w:r>
           </w:p>
         </w:tc>
@@ -557,8 +1456,18 @@
                 <w:b/>
                 <w:bCs/>
               </w:rPr>
-              <w:t>docker stop NomDuConteneur</w:t>
-            </w:r>
+              <w:t xml:space="preserve">docker stop </w:t>
+            </w:r>
+            <w:proofErr w:type="spellStart"/>
+            <w:r>
+              <w:rPr>
+                <w:rFonts w:cs="Calibri"/>
+                <w:b/>
+                <w:bCs/>
+              </w:rPr>
+              <w:t>NomDuConteneur</w:t>
+            </w:r>
+            <w:proofErr w:type="spellEnd"/>
           </w:p>
         </w:tc>
         <w:tc>
@@ -597,8 +1506,36 @@
                 <w:b/>
                 <w:bCs/>
               </w:rPr>
-              <w:t>Docker rm NomDuConteneur</w:t>
-            </w:r>
+              <w:t xml:space="preserve">Docker </w:t>
+            </w:r>
+            <w:proofErr w:type="spellStart"/>
+            <w:r>
+              <w:rPr>
+                <w:rFonts w:cs="Calibri"/>
+                <w:b/>
+                <w:bCs/>
+              </w:rPr>
+              <w:t>rm</w:t>
+            </w:r>
+            <w:proofErr w:type="spellEnd"/>
+            <w:r>
+              <w:rPr>
+                <w:rFonts w:cs="Calibri"/>
+                <w:b/>
+                <w:bCs/>
+              </w:rPr>
+              <w:t xml:space="preserve"> </w:t>
+            </w:r>
+            <w:proofErr w:type="spellStart"/>
+            <w:r>
+              <w:rPr>
+                <w:rFonts w:cs="Calibri"/>
+                <w:b/>
+                <w:bCs/>
+              </w:rPr>
+              <w:t>NomDuConteneur</w:t>
+            </w:r>
+            <w:proofErr w:type="spellEnd"/>
           </w:p>
         </w:tc>
         <w:tc>
@@ -642,6 +1579,7 @@
               </w:rPr>
               <w:t xml:space="preserve">Docker </w:t>
             </w:r>
+            <w:proofErr w:type="spellStart"/>
             <w:r>
               <w:rPr>
                 <w:rFonts w:cs="Calibri"/>
@@ -650,14 +1588,25 @@
               </w:rPr>
               <w:t>rmi</w:t>
             </w:r>
-            <w:r>
-              <w:rPr>
-                <w:rFonts w:cs="Calibri"/>
-                <w:b/>
-                <w:bCs/>
-              </w:rPr>
-              <w:t xml:space="preserve"> NomDuConteneur</w:t>
-            </w:r>
+            <w:proofErr w:type="spellEnd"/>
+            <w:r>
+              <w:rPr>
+                <w:rFonts w:cs="Calibri"/>
+                <w:b/>
+                <w:bCs/>
+              </w:rPr>
+              <w:t xml:space="preserve"> </w:t>
+            </w:r>
+            <w:proofErr w:type="spellStart"/>
+            <w:r>
+              <w:rPr>
+                <w:rFonts w:cs="Calibri"/>
+                <w:b/>
+                <w:bCs/>
+              </w:rPr>
+              <w:t>NomDuConteneur</w:t>
+            </w:r>
+            <w:proofErr w:type="spellEnd"/>
           </w:p>
         </w:tc>
         <w:tc>
@@ -676,6 +1625,146 @@
                 <w:rFonts w:cs="Calibri"/>
               </w:rPr>
               <w:t>Supprimer l’image</w:t>
+            </w:r>
+          </w:p>
+        </w:tc>
+      </w:tr>
+      <w:tr>
+        <w:tc>
+          <w:tcPr>
+            <w:tcW w:w="4531" w:type="dxa"/>
+          </w:tcPr>
+          <w:p>
+            <w:pPr>
+              <w:rPr>
+                <w:rFonts w:cs="Calibri"/>
+                <w:b/>
+                <w:bCs/>
+              </w:rPr>
+            </w:pPr>
+            <w:r>
+              <w:rPr>
+                <w:rFonts w:cs="Calibri"/>
+                <w:b/>
+                <w:bCs/>
+              </w:rPr>
+              <w:t xml:space="preserve">docker </w:t>
+            </w:r>
+            <w:proofErr w:type="spellStart"/>
+            <w:r>
+              <w:rPr>
+                <w:rFonts w:cs="Calibri"/>
+                <w:b/>
+                <w:bCs/>
+              </w:rPr>
+              <w:t>build</w:t>
+            </w:r>
+            <w:proofErr w:type="spellEnd"/>
+            <w:r>
+              <w:rPr>
+                <w:rFonts w:cs="Calibri"/>
+                <w:b/>
+                <w:bCs/>
+              </w:rPr>
+              <w:t xml:space="preserve"> -t </w:t>
+            </w:r>
+            <w:proofErr w:type="spellStart"/>
+            <w:r>
+              <w:rPr>
+                <w:rFonts w:cs="Calibri"/>
+                <w:b/>
+                <w:bCs/>
+              </w:rPr>
+              <w:t>NomImageQueJeVeux</w:t>
+            </w:r>
+            <w:proofErr w:type="spellEnd"/>
+            <w:r>
+              <w:rPr>
+                <w:rFonts w:cs="Calibri"/>
+                <w:b/>
+                <w:bCs/>
+              </w:rPr>
+              <w:t xml:space="preserve"> .</w:t>
+            </w:r>
+          </w:p>
+        </w:tc>
+        <w:tc>
+          <w:tcPr>
+            <w:tcW w:w="4531" w:type="dxa"/>
+          </w:tcPr>
+          <w:p>
+            <w:pPr>
+              <w:jc w:val="center"/>
+              <w:rPr>
+                <w:rFonts w:cs="Calibri"/>
+              </w:rPr>
+            </w:pPr>
+            <w:r>
+              <w:rPr>
+                <w:rFonts w:cs="Calibri"/>
+              </w:rPr>
+              <w:t>construire l’image</w:t>
+            </w:r>
+          </w:p>
+        </w:tc>
+      </w:tr>
+      <w:tr>
+        <w:tc>
+          <w:tcPr>
+            <w:tcW w:w="4531" w:type="dxa"/>
+          </w:tcPr>
+          <w:p>
+            <w:pPr>
+              <w:rPr>
+                <w:rFonts w:cs="Calibri"/>
+                <w:b/>
+                <w:bCs/>
+              </w:rPr>
+            </w:pPr>
+            <w:r>
+              <w:rPr>
+                <w:rFonts w:cs="Calibri"/>
+                <w:b/>
+                <w:bCs/>
+              </w:rPr>
+              <w:t xml:space="preserve">docker run -p 3306:3306(ou autre) </w:t>
+            </w:r>
+            <w:proofErr w:type="spellStart"/>
+            <w:r>
+              <w:rPr>
+                <w:rFonts w:cs="Calibri"/>
+                <w:b/>
+                <w:bCs/>
+              </w:rPr>
+              <w:t>NomImageQueJeVeux</w:t>
+            </w:r>
+            <w:proofErr w:type="spellEnd"/>
+            <w:r>
+              <w:rPr>
+                <w:rFonts w:cs="Calibri"/>
+                <w:b/>
+                <w:bCs/>
+              </w:rPr>
+              <w:t>.</w:t>
+            </w:r>
+          </w:p>
+        </w:tc>
+        <w:tc>
+          <w:tcPr>
+            <w:tcW w:w="4531" w:type="dxa"/>
+          </w:tcPr>
+          <w:p>
+            <w:pPr>
+              <w:jc w:val="center"/>
+              <w:rPr>
+                <w:rFonts w:cs="Calibri"/>
+              </w:rPr>
+            </w:pPr>
+            <w:r>
+              <w:rPr>
+                <w:rFonts w:cs="Calibri"/>
+              </w:rPr>
+              <w:t>Pour exécuter l’image</w:t>
             </w:r>
           </w:p>
         </w:tc>
@@ -782,6 +1871,119 @@
     </w:lvl>
   </w:abstractNum>
   <w:abstractNum w:abstractNumId="1" w15:restartNumberingAfterBreak="0">
+    <w:nsid w:val="426F5EAD"/>
+    <w:multiLevelType w:val="hybridMultilevel"/>
+    <w:tmpl w:val="B93E20C8"/>
+    <w:lvl w:ilvl="0" w:tplc="040C0001">
+      <w:start w:val="1"/>
+      <w:numFmt w:val="bullet"/>
+      <w:lvlText w:val=""/>
+      <w:lvlJc w:val="left"/>
+      <w:pPr>
+        <w:ind w:left="720" w:hanging="360"/>
+      </w:pPr>
+      <w:rPr>
+        <w:rFonts w:ascii="Symbol" w:hAnsi="Symbol" w:hint="default"/>
+      </w:rPr>
+    </w:lvl>
+    <w:lvl w:ilvl="1" w:tplc="040C0003" w:tentative="1">
+      <w:start w:val="1"/>
+      <w:numFmt w:val="bullet"/>
+      <w:lvlText w:val="o"/>
+      <w:lvlJc w:val="left"/>
+      <w:pPr>
+        <w:ind w:left="1440" w:hanging="360"/>
+      </w:pPr>
+      <w:rPr>
+        <w:rFonts w:ascii="Courier New" w:hAnsi="Courier New" w:cs="Courier New" w:hint="default"/>
+      </w:rPr>
+    </w:lvl>
+    <w:lvl w:ilvl="2" w:tplc="040C0005" w:tentative="1">
+      <w:start w:val="1"/>
+      <w:numFmt w:val="bullet"/>
+      <w:lvlText w:val=""/>
+      <w:lvlJc w:val="left"/>
+      <w:pPr>
+        <w:ind w:left="2160" w:hanging="360"/>
+      </w:pPr>
+      <w:rPr>
+        <w:rFonts w:ascii="Wingdings" w:hAnsi="Wingdings" w:hint="default"/>
+      </w:rPr>
+    </w:lvl>
+    <w:lvl w:ilvl="3" w:tplc="040C0001" w:tentative="1">
+      <w:start w:val="1"/>
+      <w:numFmt w:val="bullet"/>
+      <w:lvlText w:val=""/>
+      <w:lvlJc w:val="left"/>
+      <w:pPr>
+        <w:ind w:left="2880" w:hanging="360"/>
+      </w:pPr>
+      <w:rPr>
+        <w:rFonts w:ascii="Symbol" w:hAnsi="Symbol" w:hint="default"/>
+      </w:rPr>
+    </w:lvl>
+    <w:lvl w:ilvl="4" w:tplc="040C0003" w:tentative="1">
+      <w:start w:val="1"/>
+      <w:numFmt w:val="bullet"/>
+      <w:lvlText w:val="o"/>
+      <w:lvlJc w:val="left"/>
+      <w:pPr>
+        <w:ind w:left="3600" w:hanging="360"/>
+      </w:pPr>
+      <w:rPr>
+        <w:rFonts w:ascii="Courier New" w:hAnsi="Courier New" w:cs="Courier New" w:hint="default"/>
+      </w:rPr>
+    </w:lvl>
+    <w:lvl w:ilvl="5" w:tplc="040C0005" w:tentative="1">
+      <w:start w:val="1"/>
+      <w:numFmt w:val="bullet"/>
+      <w:lvlText w:val=""/>
+      <w:lvlJc w:val="left"/>
+      <w:pPr>
+        <w:ind w:left="4320" w:hanging="360"/>
+      </w:pPr>
+      <w:rPr>
+        <w:rFonts w:ascii="Wingdings" w:hAnsi="Wingdings" w:hint="default"/>
+      </w:rPr>
+    </w:lvl>
+    <w:lvl w:ilvl="6" w:tplc="040C0001" w:tentative="1">
+      <w:start w:val="1"/>
+      <w:numFmt w:val="bullet"/>
+      <w:lvlText w:val=""/>
+      <w:lvlJc w:val="left"/>
+      <w:pPr>
+        <w:ind w:left="5040" w:hanging="360"/>
+      </w:pPr>
+      <w:rPr>
+        <w:rFonts w:ascii="Symbol" w:hAnsi="Symbol" w:hint="default"/>
+      </w:rPr>
+    </w:lvl>
+    <w:lvl w:ilvl="7" w:tplc="040C0003" w:tentative="1">
+      <w:start w:val="1"/>
+      <w:numFmt w:val="bullet"/>
+      <w:lvlText w:val="o"/>
+      <w:lvlJc w:val="left"/>
+      <w:pPr>
+        <w:ind w:left="5760" w:hanging="360"/>
+      </w:pPr>
+      <w:rPr>
+        <w:rFonts w:ascii="Courier New" w:hAnsi="Courier New" w:cs="Courier New" w:hint="default"/>
+      </w:rPr>
+    </w:lvl>
+    <w:lvl w:ilvl="8" w:tplc="040C0005" w:tentative="1">
+      <w:start w:val="1"/>
+      <w:numFmt w:val="bullet"/>
+      <w:lvlText w:val=""/>
+      <w:lvlJc w:val="left"/>
+      <w:pPr>
+        <w:ind w:left="6480" w:hanging="360"/>
+      </w:pPr>
+      <w:rPr>
+        <w:rFonts w:ascii="Wingdings" w:hAnsi="Wingdings" w:hint="default"/>
+      </w:rPr>
+    </w:lvl>
+  </w:abstractNum>
+  <w:abstractNum w:abstractNumId="2" w15:restartNumberingAfterBreak="0">
     <w:nsid w:val="464507AD"/>
     <w:multiLevelType w:val="multilevel"/>
     <w:tmpl w:val="471EACC6"/>
@@ -868,7 +2070,7 @@
     </w:lvl>
   </w:abstractNum>
   <w:num w:numId="1">
-    <w:abstractNumId w:val="1"/>
+    <w:abstractNumId w:val="2"/>
     <w:lvlOverride w:ilvl="0">
       <w:startOverride w:val="1"/>
     </w:lvlOverride>
@@ -899,6 +2101,9 @@
   </w:num>
   <w:num w:numId="2">
     <w:abstractNumId w:val="0"/>
+  </w:num>
+  <w:num w:numId="3">
+    <w:abstractNumId w:val="1"/>
   </w:num>
 </w:numbering>
 </file>
@@ -1464,6 +2669,17 @@
       </w:tblBorders>
     </w:tblPr>
   </w:style>
+  <w:style w:type="paragraph" w:styleId="Paragraphedeliste">
+    <w:name w:val="List Paragraph"/>
+    <w:basedOn w:val="Normal"/>
+    <w:uiPriority w:val="34"/>
+    <w:qFormat/>
+    <w:rsid w:val="00CB093D"/>
+    <w:pPr>
+      <w:ind w:left="720"/>
+      <w:contextualSpacing/>
+    </w:pPr>
+  </w:style>
 </w:styles>
 </file>
 
